--- a/Soluciones/SQL Injection.docx
+++ b/Soluciones/SQL Injection.docx
@@ -1028,14 +1028,31 @@
       <w:pPr>
         <w:pStyle w:val="Normal"/>
         <w:jc w:val="both"/>
-        <w:rPr/>
-      </w:pPr>
-      <w:r>
-        <w:rPr/>
+        <w:rPr>
+          <w:b/>
+          <w:b/>
+          <w:bCs/>
+        </w:rPr>
+      </w:pPr>
+      <w:r>
+        <w:rPr>
+          <w:b/>
+          <w:bCs/>
+        </w:rPr>
+        <w:t xml:space="preserve">Lab 1: </w:t>
+      </w:r>
+      <w:r>
+        <w:rPr>
+          <w:b/>
+          <w:bCs/>
+        </w:rPr>
         <w:t xml:space="preserve">SQL Injection </w:t>
       </w:r>
       <w:r>
-        <w:rPr/>
+        <w:rPr>
+          <w:b/>
+          <w:bCs/>
+        </w:rPr>
         <w:t>Attacks on an MS SQL Database</w:t>
       </w:r>
     </w:p>
@@ -1064,10 +1081,17 @@
       <w:pPr>
         <w:pStyle w:val="Normal"/>
         <w:jc w:val="both"/>
-        <w:rPr/>
-      </w:pPr>
-      <w:r>
-        <w:rPr/>
+        <w:rPr>
+          <w:b/>
+          <w:b/>
+          <w:bCs/>
+        </w:rPr>
+      </w:pPr>
+      <w:r>
+        <w:rPr>
+          <w:b/>
+          <w:bCs/>
+        </w:rPr>
         <w:t>Escenario del Laboratorio:</w:t>
       </w:r>
     </w:p>
@@ -1117,10 +1141,17 @@
       <w:pPr>
         <w:pStyle w:val="Normal"/>
         <w:jc w:val="both"/>
-        <w:rPr/>
-      </w:pPr>
-      <w:r>
-        <w:rPr/>
+        <w:rPr>
+          <w:b/>
+          <w:b/>
+          <w:bCs/>
+        </w:rPr>
+      </w:pPr>
+      <w:r>
+        <w:rPr>
+          <w:b/>
+          <w:bCs/>
+        </w:rPr>
         <w:t>Objetivos del Laboratorio:</w:t>
       </w:r>
     </w:p>
@@ -1250,10 +1281,17 @@
       <w:pPr>
         <w:pStyle w:val="Normal"/>
         <w:jc w:val="both"/>
-        <w:rPr/>
-      </w:pPr>
-      <w:r>
-        <w:rPr/>
+        <w:rPr>
+          <w:b/>
+          <w:b/>
+          <w:bCs/>
+        </w:rPr>
+      </w:pPr>
+      <w:r>
+        <w:rPr>
+          <w:b/>
+          <w:bCs/>
+        </w:rPr>
         <w:t>Desarrollo del Laboratorio</w:t>
       </w:r>
     </w:p>
@@ -1326,6 +1364,174 @@
       <w:r>
         <w:rPr/>
         <w:t>Un buscador web con conexión a internet</w:t>
+      </w:r>
+    </w:p>
+    <w:p>
+      <w:pPr>
+        <w:pStyle w:val="Normal"/>
+        <w:jc w:val="both"/>
+        <w:rPr/>
+      </w:pPr>
+      <w:r>
+        <w:rPr/>
+      </w:r>
+    </w:p>
+    <w:p>
+      <w:pPr>
+        <w:pStyle w:val="Normal"/>
+        <w:jc w:val="both"/>
+        <w:rPr>
+          <w:b/>
+          <w:b/>
+          <w:bCs/>
+        </w:rPr>
+      </w:pPr>
+      <w:r>
+        <w:rPr>
+          <w:b/>
+          <w:bCs/>
+        </w:rPr>
+        <w:t>Ataques SQL Injection</w:t>
+      </w:r>
+    </w:p>
+    <w:p>
+      <w:pPr>
+        <w:pStyle w:val="Normal"/>
+        <w:jc w:val="both"/>
+        <w:rPr/>
+      </w:pPr>
+      <w:r>
+        <w:rPr/>
+        <w:t>SQL Injection es un ataque básico usado para ganar acceso no autorizado a una base de datos o recibir información directamente de la base de datos. Esto es una fallo que se encuentra en las aplicaciones webs y no en la base de datos o es un problema de la base de datos o del servidor web.</w:t>
+      </w:r>
+    </w:p>
+    <w:p>
+      <w:pPr>
+        <w:pStyle w:val="Normal"/>
+        <w:jc w:val="both"/>
+        <w:rPr/>
+      </w:pPr>
+      <w:r>
+        <w:rPr/>
+      </w:r>
+    </w:p>
+    <w:p>
+      <w:pPr>
+        <w:pStyle w:val="Normal"/>
+        <w:jc w:val="both"/>
+        <w:rPr>
+          <w:b/>
+          <w:b/>
+          <w:bCs/>
+        </w:rPr>
+      </w:pPr>
+      <w:r>
+        <w:rPr>
+          <w:b/>
+          <w:bCs/>
+        </w:rPr>
+        <w:t>Tareas de laboratorio</w:t>
+      </w:r>
+    </w:p>
+    <w:p>
+      <w:pPr>
+        <w:pStyle w:val="Normal"/>
+        <w:jc w:val="both"/>
+        <w:rPr/>
+      </w:pPr>
+      <w:r>
+        <w:rPr/>
+        <w:t>Una inyección SQL oculta es usada cuando una aplicación web es vulnerable a inyecciones SQL pero el resultado de esa inyección no es visible a los atacantes.</w:t>
+      </w:r>
+    </w:p>
+    <w:p>
+      <w:pPr>
+        <w:pStyle w:val="Normal"/>
+        <w:jc w:val="both"/>
+        <w:rPr/>
+      </w:pPr>
+      <w:r>
+        <w:rPr/>
+      </w:r>
+    </w:p>
+    <w:p>
+      <w:pPr>
+        <w:pStyle w:val="Normal"/>
+        <w:jc w:val="both"/>
+        <w:rPr/>
+      </w:pPr>
+      <w:r>
+        <w:rPr/>
+        <w:t>Una inyección SQL a ciega es idéntica a una inyección normal, excepto que cuando un atacante intenta explotar una aplicación, en lugar de ver un mensaje de error útil, se muestra una página genérica personalizada.</w:t>
+      </w:r>
+    </w:p>
+    <w:p>
+      <w:pPr>
+        <w:pStyle w:val="Normal"/>
+        <w:jc w:val="both"/>
+        <w:rPr/>
+      </w:pPr>
+      <w:r>
+        <w:rPr/>
+        <w:t>En este laboratorio, la máquina hosting (Windows Server 2012) es la máquina víctima y la máquina usada para realizar los ataques será Windows Server 2008.</w:t>
+      </w:r>
+    </w:p>
+    <w:p>
+      <w:pPr>
+        <w:pStyle w:val="Normal"/>
+        <w:numPr>
+          <w:ilvl w:val="0"/>
+          <w:numId w:val="3"/>
+        </w:numPr>
+        <w:jc w:val="both"/>
+        <w:rPr/>
+      </w:pPr>
+      <w:r>
+        <w:rPr/>
+        <w:t>Loguearse en la maquina virtual de Windows Server 2008.</w:t>
+      </w:r>
+    </w:p>
+    <w:p>
+      <w:pPr>
+        <w:pStyle w:val="Normal"/>
+        <w:numPr>
+          <w:ilvl w:val="0"/>
+          <w:numId w:val="3"/>
+        </w:numPr>
+        <w:jc w:val="both"/>
+        <w:rPr/>
+      </w:pPr>
+      <w:r>
+        <w:rPr/>
+        <w:t xml:space="preserve">Lanzar un buscador web, escribir </w:t>
+      </w:r>
+      <w:hyperlink r:id="rId3">
+        <w:r>
+          <w:rPr>
+            <w:rStyle w:val="EnlacedeInternet"/>
+            <w:b/>
+            <w:bCs/>
+          </w:rPr>
+          <w:t>http://www.goodshopping.com</w:t>
+        </w:r>
+      </w:hyperlink>
+      <w:r>
+        <w:rPr>
+          <w:b/>
+          <w:bCs/>
+        </w:rPr>
+        <w:t xml:space="preserve"> </w:t>
+      </w:r>
+      <w:r>
+        <w:rPr/>
+        <w:t xml:space="preserve">y presionar </w:t>
+      </w:r>
+      <w:r>
+        <w:rPr>
+          <w:b/>
+          <w:bCs/>
+        </w:rPr>
+        <w:t>Enter.</w:t>
       </w:r>
     </w:p>
     <w:p>
@@ -1657,6 +1863,125 @@
   <w:abstractNum w:abstractNumId="3">
     <w:lvl w:ilvl="0">
       <w:start w:val="1"/>
+      <w:numFmt w:val="decimal"/>
+      <w:lvlText w:val="%1."/>
+      <w:lvlJc w:val="left"/>
+      <w:pPr>
+        <w:tabs>
+          <w:tab w:val="num" w:pos="720"/>
+        </w:tabs>
+        <w:ind w:left="720" w:hanging="360"/>
+      </w:pPr>
+      <w:rPr/>
+    </w:lvl>
+    <w:lvl w:ilvl="1">
+      <w:start w:val="1"/>
+      <w:numFmt w:val="decimal"/>
+      <w:lvlText w:val="%2."/>
+      <w:lvlJc w:val="left"/>
+      <w:pPr>
+        <w:tabs>
+          <w:tab w:val="num" w:pos="1080"/>
+        </w:tabs>
+        <w:ind w:left="1080" w:hanging="360"/>
+      </w:pPr>
+      <w:rPr/>
+    </w:lvl>
+    <w:lvl w:ilvl="2">
+      <w:start w:val="1"/>
+      <w:numFmt w:val="decimal"/>
+      <w:lvlText w:val="%3."/>
+      <w:lvlJc w:val="left"/>
+      <w:pPr>
+        <w:tabs>
+          <w:tab w:val="num" w:pos="1440"/>
+        </w:tabs>
+        <w:ind w:left="1440" w:hanging="360"/>
+      </w:pPr>
+      <w:rPr/>
+    </w:lvl>
+    <w:lvl w:ilvl="3">
+      <w:start w:val="1"/>
+      <w:numFmt w:val="decimal"/>
+      <w:lvlText w:val="%4."/>
+      <w:lvlJc w:val="left"/>
+      <w:pPr>
+        <w:tabs>
+          <w:tab w:val="num" w:pos="1800"/>
+        </w:tabs>
+        <w:ind w:left="1800" w:hanging="360"/>
+      </w:pPr>
+      <w:rPr/>
+    </w:lvl>
+    <w:lvl w:ilvl="4">
+      <w:start w:val="1"/>
+      <w:numFmt w:val="decimal"/>
+      <w:lvlText w:val="%5."/>
+      <w:lvlJc w:val="left"/>
+      <w:pPr>
+        <w:tabs>
+          <w:tab w:val="num" w:pos="2160"/>
+        </w:tabs>
+        <w:ind w:left="2160" w:hanging="360"/>
+      </w:pPr>
+      <w:rPr/>
+    </w:lvl>
+    <w:lvl w:ilvl="5">
+      <w:start w:val="1"/>
+      <w:numFmt w:val="decimal"/>
+      <w:lvlText w:val="%6."/>
+      <w:lvlJc w:val="left"/>
+      <w:pPr>
+        <w:tabs>
+          <w:tab w:val="num" w:pos="2520"/>
+        </w:tabs>
+        <w:ind w:left="2520" w:hanging="360"/>
+      </w:pPr>
+      <w:rPr/>
+    </w:lvl>
+    <w:lvl w:ilvl="6">
+      <w:start w:val="1"/>
+      <w:numFmt w:val="decimal"/>
+      <w:lvlText w:val="%7."/>
+      <w:lvlJc w:val="left"/>
+      <w:pPr>
+        <w:tabs>
+          <w:tab w:val="num" w:pos="2880"/>
+        </w:tabs>
+        <w:ind w:left="2880" w:hanging="360"/>
+      </w:pPr>
+      <w:rPr/>
+    </w:lvl>
+    <w:lvl w:ilvl="7">
+      <w:start w:val="1"/>
+      <w:numFmt w:val="decimal"/>
+      <w:lvlText w:val="%8."/>
+      <w:lvlJc w:val="left"/>
+      <w:pPr>
+        <w:tabs>
+          <w:tab w:val="num" w:pos="3240"/>
+        </w:tabs>
+        <w:ind w:left="3240" w:hanging="360"/>
+      </w:pPr>
+      <w:rPr/>
+    </w:lvl>
+    <w:lvl w:ilvl="8">
+      <w:start w:val="1"/>
+      <w:numFmt w:val="decimal"/>
+      <w:lvlText w:val="%9."/>
+      <w:lvlJc w:val="left"/>
+      <w:pPr>
+        <w:tabs>
+          <w:tab w:val="num" w:pos="3600"/>
+        </w:tabs>
+        <w:ind w:left="3600" w:hanging="360"/>
+      </w:pPr>
+      <w:rPr/>
+    </w:lvl>
+  </w:abstractNum>
+  <w:abstractNum w:abstractNumId="4">
+    <w:lvl w:ilvl="0">
+      <w:start w:val="1"/>
       <w:numFmt w:val="none"/>
       <w:suff w:val="nothing"/>
       <w:lvlText w:val=""/>
@@ -1754,6 +2079,9 @@
   </w:num>
   <w:num w:numId="3">
     <w:abstractNumId w:val="3"/>
+  </w:num>
+  <w:num w:numId="4">
+    <w:abstractNumId w:val="4"/>
   </w:num>
 </w:numbering>
 </file>
@@ -1796,6 +2124,19 @@
     <w:qFormat/>
     <w:rPr>
       <w:rFonts w:ascii="OpenSymbol" w:hAnsi="OpenSymbol" w:eastAsia="OpenSymbol" w:cs="OpenSymbol"/>
+    </w:rPr>
+  </w:style>
+  <w:style w:type="character" w:styleId="Smbolosdenumeracin">
+    <w:name w:val="Símbolos de numeración"/>
+    <w:qFormat/>
+    <w:rPr/>
+  </w:style>
+  <w:style w:type="character" w:styleId="EnlacedeInternet">
+    <w:name w:val="Enlace de Internet"/>
+    <w:rPr>
+      <w:color w:val="000080"/>
+      <w:u w:val="single"/>
+      <w:lang w:val="zxx" w:eastAsia="zxx" w:bidi="zxx"/>
     </w:rPr>
   </w:style>
   <w:style w:type="paragraph" w:styleId="Ttulo">
